--- a/server/接口说明文档.docx
+++ b/server/接口说明文档.docx
@@ -60,7 +60,14 @@
           <w:sz w:val="24"/>
           <w:szCs w:val="24"/>
         </w:rPr>
-        <w:t>http://127.0.0.1:8080</w:t>
+        <w:t>http://127.0.0.1:</w:t>
+      </w:r>
+      <w:r>
+        <w:rPr>
+          <w:sz w:val="24"/>
+          <w:szCs w:val="24"/>
+        </w:rPr>
+        <w:t>4000</w:t>
       </w:r>
       <w:r>
         <w:rPr>
@@ -169,7 +176,14 @@
           <w:sz w:val="24"/>
           <w:szCs w:val="24"/>
         </w:rPr>
-        <w:t>http://127.0.0.1:8080</w:t>
+        <w:t>http://127.0.0.1:</w:t>
+      </w:r>
+      <w:r>
+        <w:rPr>
+          <w:sz w:val="24"/>
+          <w:szCs w:val="24"/>
+        </w:rPr>
+        <w:t>4000</w:t>
       </w:r>
       <w:r>
         <w:rPr>
@@ -186,6 +200,8 @@
         </w:rPr>
         <w:t>user/register</w:t>
       </w:r>
+      <w:bookmarkStart w:id="0" w:name="_GoBack"/>
+      <w:bookmarkEnd w:id="0"/>
     </w:p>
     <w:p>
       <w:pPr>
@@ -339,7 +355,7 @@
                 <w:sz w:val="24"/>
                 <w:szCs w:val="24"/>
               </w:rPr>
-              <w:t>name</w:t>
+              <w:t>pwd</w:t>
             </w:r>
           </w:p>
         </w:tc>
@@ -382,15 +398,7 @@
                 <w:sz w:val="24"/>
                 <w:szCs w:val="24"/>
               </w:rPr>
-              <w:t>S</w:t>
-            </w:r>
-            <w:r>
-              <w:rPr>
-                <w:rFonts w:hint="eastAsia"/>
-                <w:sz w:val="24"/>
-                <w:szCs w:val="24"/>
-              </w:rPr>
-              <w:t>tring</w:t>
+              <w:t>String</w:t>
             </w:r>
           </w:p>
         </w:tc>
@@ -412,7 +420,7 @@
                 <w:sz w:val="24"/>
                 <w:szCs w:val="24"/>
               </w:rPr>
-              <w:t>用户名</w:t>
+              <w:t>密码</w:t>
             </w:r>
           </w:p>
         </w:tc>
@@ -436,14 +444,14 @@
                 <w:sz w:val="24"/>
                 <w:szCs w:val="24"/>
               </w:rPr>
-              <w:t>u</w:t>
-            </w:r>
-            <w:r>
-              <w:rPr>
-                <w:sz w:val="24"/>
-                <w:szCs w:val="24"/>
-              </w:rPr>
-              <w:t>pwd</w:t>
+              <w:t>p</w:t>
+            </w:r>
+            <w:r>
+              <w:rPr>
+                <w:sz w:val="24"/>
+                <w:szCs w:val="24"/>
+              </w:rPr>
+              <w:t>hone</w:t>
             </w:r>
           </w:p>
         </w:tc>
@@ -483,10 +491,18 @@
             </w:pPr>
             <w:r>
               <w:rPr>
-                <w:sz w:val="24"/>
-                <w:szCs w:val="24"/>
-              </w:rPr>
-              <w:t>String</w:t>
+                <w:rFonts w:hint="eastAsia"/>
+                <w:sz w:val="24"/>
+                <w:szCs w:val="24"/>
+              </w:rPr>
+              <w:t>s</w:t>
+            </w:r>
+            <w:r>
+              <w:rPr>
+                <w:sz w:val="24"/>
+                <w:szCs w:val="24"/>
+              </w:rPr>
+              <w:t>tring</w:t>
             </w:r>
           </w:p>
         </w:tc>
@@ -508,7 +524,7 @@
                 <w:sz w:val="24"/>
                 <w:szCs w:val="24"/>
               </w:rPr>
-              <w:t>密码</w:t>
+              <w:t>电话</w:t>
             </w:r>
           </w:p>
         </w:tc>
@@ -522,6 +538,7 @@
             <w:pPr>
               <w:spacing w:line="360" w:lineRule="auto"/>
               <w:rPr>
+                <w:rFonts w:hint="eastAsia"/>
                 <w:sz w:val="24"/>
                 <w:szCs w:val="24"/>
               </w:rPr>
@@ -532,14 +549,14 @@
                 <w:sz w:val="24"/>
                 <w:szCs w:val="24"/>
               </w:rPr>
-              <w:t>e</w:t>
-            </w:r>
-            <w:r>
-              <w:rPr>
-                <w:sz w:val="24"/>
-                <w:szCs w:val="24"/>
-              </w:rPr>
-              <w:t>mail</w:t>
+              <w:t>da</w:t>
+            </w:r>
+            <w:r>
+              <w:rPr>
+                <w:sz w:val="24"/>
+                <w:szCs w:val="24"/>
+              </w:rPr>
+              <w:t>te</w:t>
             </w:r>
           </w:p>
         </w:tc>
@@ -551,6 +568,7 @@
             <w:pPr>
               <w:spacing w:line="360" w:lineRule="auto"/>
               <w:rPr>
+                <w:rFonts w:hint="eastAsia"/>
                 <w:sz w:val="24"/>
                 <w:szCs w:val="24"/>
               </w:rPr>
@@ -573,20 +591,21 @@
             <w:pPr>
               <w:spacing w:line="360" w:lineRule="auto"/>
               <w:rPr>
+                <w:rFonts w:hint="eastAsia"/>
                 <w:sz w:val="24"/>
                 <w:szCs w:val="24"/>
               </w:rPr>
             </w:pPr>
             <w:r>
               <w:rPr>
-                <w:sz w:val="24"/>
-                <w:szCs w:val="24"/>
-              </w:rPr>
-              <w:t>S</w:t>
-            </w:r>
-            <w:r>
-              <w:rPr>
                 <w:rFonts w:hint="eastAsia"/>
+                <w:sz w:val="24"/>
+                <w:szCs w:val="24"/>
+              </w:rPr>
+              <w:t>s</w:t>
+            </w:r>
+            <w:r>
+              <w:rPr>
                 <w:sz w:val="24"/>
                 <w:szCs w:val="24"/>
               </w:rPr>
@@ -602,6 +621,7 @@
             <w:pPr>
               <w:spacing w:line="360" w:lineRule="auto"/>
               <w:rPr>
+                <w:rFonts w:hint="eastAsia"/>
                 <w:sz w:val="24"/>
                 <w:szCs w:val="24"/>
               </w:rPr>
@@ -612,111 +632,7 @@
                 <w:sz w:val="24"/>
                 <w:szCs w:val="24"/>
               </w:rPr>
-              <w:t>邮箱</w:t>
-            </w:r>
-          </w:p>
-        </w:tc>
-      </w:tr>
-      <w:tr>
-        <w:tc>
-          <w:tcPr>
-            <w:tcW w:w="2074" w:type="dxa"/>
-          </w:tcPr>
-          <w:p>
-            <w:pPr>
-              <w:spacing w:line="360" w:lineRule="auto"/>
-              <w:rPr>
-                <w:sz w:val="24"/>
-                <w:szCs w:val="24"/>
-              </w:rPr>
-            </w:pPr>
-            <w:r>
-              <w:rPr>
-                <w:rFonts w:hint="eastAsia"/>
-                <w:sz w:val="24"/>
-                <w:szCs w:val="24"/>
-              </w:rPr>
-              <w:t>p</w:t>
-            </w:r>
-            <w:r>
-              <w:rPr>
-                <w:sz w:val="24"/>
-                <w:szCs w:val="24"/>
-              </w:rPr>
-              <w:t>hone</w:t>
-            </w:r>
-          </w:p>
-        </w:tc>
-        <w:tc>
-          <w:tcPr>
-            <w:tcW w:w="2074" w:type="dxa"/>
-          </w:tcPr>
-          <w:p>
-            <w:pPr>
-              <w:spacing w:line="360" w:lineRule="auto"/>
-              <w:rPr>
-                <w:sz w:val="24"/>
-                <w:szCs w:val="24"/>
-              </w:rPr>
-            </w:pPr>
-            <w:r>
-              <w:rPr>
-                <w:rFonts w:hint="eastAsia"/>
-                <w:sz w:val="24"/>
-                <w:szCs w:val="24"/>
-              </w:rPr>
-              <w:t>是</w:t>
-            </w:r>
-          </w:p>
-        </w:tc>
-        <w:tc>
-          <w:tcPr>
-            <w:tcW w:w="2074" w:type="dxa"/>
-          </w:tcPr>
-          <w:p>
-            <w:pPr>
-              <w:spacing w:line="360" w:lineRule="auto"/>
-              <w:rPr>
-                <w:sz w:val="24"/>
-                <w:szCs w:val="24"/>
-              </w:rPr>
-            </w:pPr>
-            <w:r>
-              <w:rPr>
-                <w:rFonts w:hint="eastAsia"/>
-                <w:sz w:val="24"/>
-                <w:szCs w:val="24"/>
-              </w:rPr>
-              <w:t>s</w:t>
-            </w:r>
-            <w:r>
-              <w:rPr>
-                <w:sz w:val="24"/>
-                <w:szCs w:val="24"/>
-              </w:rPr>
-              <w:t>tring</w:t>
-            </w:r>
-          </w:p>
-        </w:tc>
-        <w:tc>
-          <w:tcPr>
-            <w:tcW w:w="2074" w:type="dxa"/>
-          </w:tcPr>
-          <w:p>
-            <w:pPr>
-              <w:spacing w:line="360" w:lineRule="auto"/>
-              <w:rPr>
-                <w:sz w:val="24"/>
-                <w:szCs w:val="24"/>
-              </w:rPr>
-            </w:pPr>
-            <w:r>
-              <w:rPr>
-                <w:rFonts w:hint="eastAsia"/>
-                <w:sz w:val="24"/>
-                <w:szCs w:val="24"/>
-              </w:rPr>
-              <w:t>电话</w:t>
+              <w:t>生日</w:t>
             </w:r>
           </w:p>
         </w:tc>
@@ -1268,7 +1184,14 @@
           <w:sz w:val="24"/>
           <w:szCs w:val="24"/>
         </w:rPr>
-        <w:t>http://127.0.0.1:8080</w:t>
+        <w:t>http://127.0.0.1:</w:t>
+      </w:r>
+      <w:r>
+        <w:rPr>
+          <w:sz w:val="24"/>
+          <w:szCs w:val="24"/>
+        </w:rPr>
+        <w:t>4000</w:t>
       </w:r>
       <w:r>
         <w:rPr>
@@ -1385,7 +1308,14 @@
           <w:sz w:val="24"/>
           <w:szCs w:val="24"/>
         </w:rPr>
-        <w:t>http://127.0.0.1:8080</w:t>
+        <w:t>http://127.0.0.1:</w:t>
+      </w:r>
+      <w:r>
+        <w:rPr>
+          <w:sz w:val="24"/>
+          <w:szCs w:val="24"/>
+        </w:rPr>
+        <w:t>4000</w:t>
       </w:r>
       <w:r>
         <w:rPr>
@@ -2250,7 +2180,14 @@
           <w:sz w:val="24"/>
           <w:szCs w:val="24"/>
         </w:rPr>
-        <w:t>http://127.0.0.1:8080</w:t>
+        <w:t>http://127.0.0.1:</w:t>
+      </w:r>
+      <w:r>
+        <w:rPr>
+          <w:sz w:val="24"/>
+          <w:szCs w:val="24"/>
+        </w:rPr>
+        <w:t>4000</w:t>
       </w:r>
       <w:r>
         <w:rPr>
@@ -2359,7 +2296,14 @@
           <w:sz w:val="24"/>
           <w:szCs w:val="24"/>
         </w:rPr>
-        <w:t>http://127.0.0.1:8080</w:t>
+        <w:t>http://127.0.0.1:</w:t>
+      </w:r>
+      <w:r>
+        <w:rPr>
+          <w:sz w:val="24"/>
+          <w:szCs w:val="24"/>
+        </w:rPr>
+        <w:t>4000</w:t>
       </w:r>
       <w:r>
         <w:rPr>
@@ -3932,7 +3876,14 @@
           <w:sz w:val="24"/>
           <w:szCs w:val="24"/>
         </w:rPr>
-        <w:t>http://127.0.0.1:8080</w:t>
+        <w:t>http://127.0.0.1:</w:t>
+      </w:r>
+      <w:r>
+        <w:rPr>
+          <w:sz w:val="24"/>
+          <w:szCs w:val="24"/>
+        </w:rPr>
+        <w:t>4000</w:t>
       </w:r>
       <w:r>
         <w:rPr>
@@ -4040,7 +3991,14 @@
           <w:sz w:val="24"/>
           <w:szCs w:val="24"/>
         </w:rPr>
-        <w:t>http://127.0.0.1:8080</w:t>
+        <w:t>http://127.0.0.1:</w:t>
+      </w:r>
+      <w:r>
+        <w:rPr>
+          <w:sz w:val="24"/>
+          <w:szCs w:val="24"/>
+        </w:rPr>
+        <w:t>4000</w:t>
       </w:r>
       <w:r>
         <w:rPr>
@@ -4772,7 +4730,14 @@
           <w:sz w:val="24"/>
           <w:szCs w:val="24"/>
         </w:rPr>
-        <w:t>http://127.0.0.1:8080</w:t>
+        <w:t>http://127.0.0.1:</w:t>
+      </w:r>
+      <w:r>
+        <w:rPr>
+          <w:sz w:val="24"/>
+          <w:szCs w:val="24"/>
+        </w:rPr>
+        <w:t>4000</w:t>
       </w:r>
       <w:r>
         <w:rPr>
@@ -4888,7 +4853,14 @@
           <w:sz w:val="24"/>
           <w:szCs w:val="24"/>
         </w:rPr>
-        <w:t>http://127.0.0.1:8080</w:t>
+        <w:t>http://127.0.0.1:</w:t>
+      </w:r>
+      <w:r>
+        <w:rPr>
+          <w:sz w:val="24"/>
+          <w:szCs w:val="24"/>
+        </w:rPr>
+        <w:t>4000</w:t>
       </w:r>
       <w:r>
         <w:rPr>
@@ -6259,7 +6231,14 @@
           <w:sz w:val="24"/>
           <w:szCs w:val="24"/>
         </w:rPr>
-        <w:t>http://127.0.0.1:8080</w:t>
+        <w:t>http://127.0.0.1:</w:t>
+      </w:r>
+      <w:r>
+        <w:rPr>
+          <w:sz w:val="24"/>
+          <w:szCs w:val="24"/>
+        </w:rPr>
+        <w:t>4000</w:t>
       </w:r>
       <w:r>
         <w:rPr>
@@ -6367,7 +6346,14 @@
           <w:sz w:val="24"/>
           <w:szCs w:val="24"/>
         </w:rPr>
-        <w:t>http://127.0.0.1:8080</w:t>
+        <w:t>http://127.0.0.1:</w:t>
+      </w:r>
+      <w:r>
+        <w:rPr>
+          <w:sz w:val="24"/>
+          <w:szCs w:val="24"/>
+        </w:rPr>
+        <w:t>4000</w:t>
       </w:r>
       <w:r>
         <w:rPr>
@@ -9188,7 +9174,14 @@
           <w:sz w:val="24"/>
           <w:szCs w:val="24"/>
         </w:rPr>
-        <w:t>http://127.0.0.1:8080</w:t>
+        <w:t>http://127.0.0.1:</w:t>
+      </w:r>
+      <w:r>
+        <w:rPr>
+          <w:sz w:val="24"/>
+          <w:szCs w:val="24"/>
+        </w:rPr>
+        <w:t>4000</w:t>
       </w:r>
       <w:r>
         <w:rPr>
@@ -9296,7 +9289,14 @@
           <w:sz w:val="24"/>
           <w:szCs w:val="24"/>
         </w:rPr>
-        <w:t>http://127.0.0.1:8080</w:t>
+        <w:t>http://127.0.0.1:</w:t>
+      </w:r>
+      <w:r>
+        <w:rPr>
+          <w:sz w:val="24"/>
+          <w:szCs w:val="24"/>
+        </w:rPr>
+        <w:t>4000</w:t>
       </w:r>
       <w:r>
         <w:rPr>
@@ -9987,7 +9987,14 @@
           <w:sz w:val="24"/>
           <w:szCs w:val="24"/>
         </w:rPr>
-        <w:t>http://127.0.0.1:8080</w:t>
+        <w:t>http://127.0.0.1:</w:t>
+      </w:r>
+      <w:r>
+        <w:rPr>
+          <w:sz w:val="24"/>
+          <w:szCs w:val="24"/>
+        </w:rPr>
+        <w:t>4000</w:t>
       </w:r>
       <w:r>
         <w:rPr>
@@ -10103,7 +10110,14 @@
           <w:sz w:val="24"/>
           <w:szCs w:val="24"/>
         </w:rPr>
-        <w:t>http://127.0.0.1:8080</w:t>
+        <w:t>http://127.0.0.1:</w:t>
+      </w:r>
+      <w:r>
+        <w:rPr>
+          <w:sz w:val="24"/>
+          <w:szCs w:val="24"/>
+        </w:rPr>
+        <w:t>4000</w:t>
       </w:r>
       <w:r>
         <w:rPr>
@@ -10816,7 +10830,14 @@
           <w:sz w:val="24"/>
           <w:szCs w:val="24"/>
         </w:rPr>
-        <w:t>http://127.0.0.1:8080</w:t>
+        <w:t>http://127.0.0.1:</w:t>
+      </w:r>
+      <w:r>
+        <w:rPr>
+          <w:sz w:val="24"/>
+          <w:szCs w:val="24"/>
+        </w:rPr>
+        <w:t>4000</w:t>
       </w:r>
       <w:r>
         <w:rPr>
@@ -10931,7 +10952,14 @@
           <w:sz w:val="24"/>
           <w:szCs w:val="24"/>
         </w:rPr>
-        <w:t>http://127.0.0.1:8080</w:t>
+        <w:t>http://127.0.0.1:</w:t>
+      </w:r>
+      <w:r>
+        <w:rPr>
+          <w:sz w:val="24"/>
+          <w:szCs w:val="24"/>
+        </w:rPr>
+        <w:t>4000</w:t>
       </w:r>
       <w:r>
         <w:rPr>
@@ -11617,7 +11645,14 @@
           <w:sz w:val="24"/>
           <w:szCs w:val="24"/>
         </w:rPr>
-        <w:t>http://127.0.0.1:8080</w:t>
+        <w:t>http://127.0.0.1:</w:t>
+      </w:r>
+      <w:r>
+        <w:rPr>
+          <w:sz w:val="24"/>
+          <w:szCs w:val="24"/>
+        </w:rPr>
+        <w:t>4000</w:t>
       </w:r>
       <w:r>
         <w:rPr>
@@ -11725,7 +11760,14 @@
           <w:sz w:val="24"/>
           <w:szCs w:val="24"/>
         </w:rPr>
-        <w:t>http://127.0.0.1:8080</w:t>
+        <w:t>http://127.0.0.1:</w:t>
+      </w:r>
+      <w:r>
+        <w:rPr>
+          <w:sz w:val="24"/>
+          <w:szCs w:val="24"/>
+        </w:rPr>
+        <w:t>4000</w:t>
       </w:r>
       <w:r>
         <w:rPr>
@@ -11867,7 +11909,14 @@
           <w:sz w:val="24"/>
           <w:szCs w:val="24"/>
         </w:rPr>
-        <w:t>http://127.0.0.1:8080</w:t>
+        <w:t>http://127.0.0.1:</w:t>
+      </w:r>
+      <w:r>
+        <w:rPr>
+          <w:sz w:val="24"/>
+          <w:szCs w:val="24"/>
+        </w:rPr>
+        <w:t>4000</w:t>
       </w:r>
       <w:r>
         <w:rPr>
@@ -11983,7 +12032,14 @@
           <w:sz w:val="24"/>
           <w:szCs w:val="24"/>
         </w:rPr>
-        <w:t>http://127.0.0.1:8080</w:t>
+        <w:t>http://127.0.0.1:</w:t>
+      </w:r>
+      <w:r>
+        <w:rPr>
+          <w:sz w:val="24"/>
+          <w:szCs w:val="24"/>
+        </w:rPr>
+        <w:t>4000</w:t>
       </w:r>
       <w:r>
         <w:rPr>
@@ -12160,7 +12216,14 @@
           <w:sz w:val="24"/>
           <w:szCs w:val="24"/>
         </w:rPr>
-        <w:t>http://127.0.0.1:8080</w:t>
+        <w:t>http://127.0.0.1:</w:t>
+      </w:r>
+      <w:r>
+        <w:rPr>
+          <w:sz w:val="24"/>
+          <w:szCs w:val="24"/>
+        </w:rPr>
+        <w:t>4000</w:t>
       </w:r>
       <w:r>
         <w:rPr>
@@ -12274,7 +12337,14 @@
           <w:sz w:val="24"/>
           <w:szCs w:val="24"/>
         </w:rPr>
-        <w:t>http://127.0.0.1:8080</w:t>
+        <w:t>http://127.0.0.1:</w:t>
+      </w:r>
+      <w:r>
+        <w:rPr>
+          <w:sz w:val="24"/>
+          <w:szCs w:val="24"/>
+        </w:rPr>
+        <w:t>4000</w:t>
       </w:r>
       <w:r>
         <w:rPr>
@@ -13076,7 +13146,14 @@
           <w:sz w:val="24"/>
           <w:szCs w:val="24"/>
         </w:rPr>
-        <w:t>http://127.0.0.1:8080</w:t>
+        <w:t>http://127.0.0.1:</w:t>
+      </w:r>
+      <w:r>
+        <w:rPr>
+          <w:sz w:val="24"/>
+          <w:szCs w:val="24"/>
+        </w:rPr>
+        <w:t>4000</w:t>
       </w:r>
       <w:r>
         <w:rPr>
@@ -13190,7 +13267,14 @@
           <w:sz w:val="24"/>
           <w:szCs w:val="24"/>
         </w:rPr>
-        <w:t>http://127.0.0.1:8080</w:t>
+        <w:t>http://127.0.0.1:</w:t>
+      </w:r>
+      <w:r>
+        <w:rPr>
+          <w:sz w:val="24"/>
+          <w:szCs w:val="24"/>
+        </w:rPr>
+        <w:t>4000</w:t>
       </w:r>
       <w:r>
         <w:rPr>
@@ -14802,7 +14886,14 @@
           <w:sz w:val="24"/>
           <w:szCs w:val="24"/>
         </w:rPr>
-        <w:t>ttp://127.0.0.1:8080</w:t>
+        <w:t>ttp://127.0.0.1:</w:t>
+      </w:r>
+      <w:r>
+        <w:rPr>
+          <w:sz w:val="24"/>
+          <w:szCs w:val="24"/>
+        </w:rPr>
+        <w:t>4000</w:t>
       </w:r>
       <w:r>
         <w:rPr>
@@ -14933,7 +15024,14 @@
           <w:sz w:val="24"/>
           <w:szCs w:val="24"/>
         </w:rPr>
-        <w:t>ttp://127.0.0.1:8080</w:t>
+        <w:t>ttp://127.0.0.1:</w:t>
+      </w:r>
+      <w:r>
+        <w:rPr>
+          <w:sz w:val="24"/>
+          <w:szCs w:val="24"/>
+        </w:rPr>
+        <w:t>4000</w:t>
       </w:r>
       <w:r>
         <w:rPr>
@@ -16331,7 +16429,7 @@
         <w:spacing w:line="270" w:lineRule="atLeast"/>
         <w:jc w:val="left"/>
         <w:rPr>
-          <w:rFonts w:ascii="Consolas" w:eastAsia="宋体" w:hAnsi="Consolas" w:cs="宋体" w:hint="eastAsia"/>
+          <w:rFonts w:ascii="Consolas" w:eastAsia="宋体" w:hAnsi="Consolas" w:cs="宋体"/>
           <w:color w:val="333333"/>
           <w:kern w:val="0"/>
           <w:sz w:val="18"/>
@@ -16633,8 +16731,6 @@
           <w:numId w:val="1"/>
         </w:numPr>
       </w:pPr>
-      <w:bookmarkStart w:id="0" w:name="_GoBack"/>
-      <w:bookmarkEnd w:id="0"/>
       <w:r>
         <w:lastRenderedPageBreak/>
         <w:t>购物车</w:t>
@@ -16699,7 +16795,14 @@
           <w:sz w:val="24"/>
           <w:szCs w:val="24"/>
         </w:rPr>
-        <w:t>ttp://127.0.0.1:8080</w:t>
+        <w:t>ttp://127.0.0.1:</w:t>
+      </w:r>
+      <w:r>
+        <w:rPr>
+          <w:sz w:val="24"/>
+          <w:szCs w:val="24"/>
+        </w:rPr>
+        <w:t>4000</w:t>
       </w:r>
       <w:r>
         <w:rPr>
@@ -16829,7 +16932,14 @@
           <w:sz w:val="24"/>
           <w:szCs w:val="24"/>
         </w:rPr>
-        <w:t>ttp://127.0.0.1:8080</w:t>
+        <w:t>ttp://127.0.0.1:</w:t>
+      </w:r>
+      <w:r>
+        <w:rPr>
+          <w:sz w:val="24"/>
+          <w:szCs w:val="24"/>
+        </w:rPr>
+        <w:t>4000</w:t>
       </w:r>
       <w:r>
         <w:rPr>
@@ -17332,7 +17442,14 @@
           <w:sz w:val="24"/>
           <w:szCs w:val="24"/>
         </w:rPr>
-        <w:t>ttp://127.0.0.1:8080</w:t>
+        <w:t>ttp://127.0.0.1:</w:t>
+      </w:r>
+      <w:r>
+        <w:rPr>
+          <w:sz w:val="24"/>
+          <w:szCs w:val="24"/>
+        </w:rPr>
+        <w:t>4000</w:t>
       </w:r>
       <w:r>
         <w:rPr>
@@ -17462,7 +17579,14 @@
           <w:sz w:val="24"/>
           <w:szCs w:val="24"/>
         </w:rPr>
-        <w:t>ttp://127.0.0.1:8080</w:t>
+        <w:t>ttp://127.0.0.1:</w:t>
+      </w:r>
+      <w:r>
+        <w:rPr>
+          <w:sz w:val="24"/>
+          <w:szCs w:val="24"/>
+        </w:rPr>
+        <w:t>4000</w:t>
       </w:r>
       <w:r>
         <w:rPr>
@@ -19045,7 +19169,14 @@
           <w:sz w:val="24"/>
           <w:szCs w:val="24"/>
         </w:rPr>
-        <w:t>ttp://127.0.0.1:8080</w:t>
+        <w:t>ttp://127.0.0.1:</w:t>
+      </w:r>
+      <w:r>
+        <w:rPr>
+          <w:sz w:val="24"/>
+          <w:szCs w:val="24"/>
+        </w:rPr>
+        <w:t>4000</w:t>
       </w:r>
       <w:r>
         <w:rPr>
@@ -19175,7 +19306,14 @@
           <w:sz w:val="24"/>
           <w:szCs w:val="24"/>
         </w:rPr>
-        <w:t>ttp://127.0.0.1:8080</w:t>
+        <w:t>ttp://127.0.0.1:</w:t>
+      </w:r>
+      <w:r>
+        <w:rPr>
+          <w:sz w:val="24"/>
+          <w:szCs w:val="24"/>
+        </w:rPr>
+        <w:t>4000</w:t>
       </w:r>
       <w:r>
         <w:rPr>
@@ -19565,7 +19703,14 @@
           <w:sz w:val="24"/>
           <w:szCs w:val="24"/>
         </w:rPr>
-        <w:t>ttp://127.0.0.1:8080</w:t>
+        <w:t>ttp://127.0.0.1:</w:t>
+      </w:r>
+      <w:r>
+        <w:rPr>
+          <w:sz w:val="24"/>
+          <w:szCs w:val="24"/>
+        </w:rPr>
+        <w:t>4000</w:t>
       </w:r>
       <w:r>
         <w:rPr>
@@ -19695,7 +19840,14 @@
           <w:sz w:val="24"/>
           <w:szCs w:val="24"/>
         </w:rPr>
-        <w:t>ttp://127.0.0.1:8080</w:t>
+        <w:t>ttp://127.0.0.1:</w:t>
+      </w:r>
+      <w:r>
+        <w:rPr>
+          <w:sz w:val="24"/>
+          <w:szCs w:val="24"/>
+        </w:rPr>
+        <w:t>4000</w:t>
       </w:r>
       <w:r>
         <w:rPr>
@@ -20188,7 +20340,14 @@
           <w:sz w:val="24"/>
           <w:szCs w:val="24"/>
         </w:rPr>
-        <w:t>ttp://127.0.0.1:8080</w:t>
+        <w:t>ttp://127.0.0.1:</w:t>
+      </w:r>
+      <w:r>
+        <w:rPr>
+          <w:sz w:val="24"/>
+          <w:szCs w:val="24"/>
+        </w:rPr>
+        <w:t>4000</w:t>
       </w:r>
       <w:r>
         <w:rPr>
@@ -20318,7 +20477,14 @@
           <w:sz w:val="24"/>
           <w:szCs w:val="24"/>
         </w:rPr>
-        <w:t>ttp://127.0.0.1:8080</w:t>
+        <w:t>ttp://127.0.0.1:</w:t>
+      </w:r>
+      <w:r>
+        <w:rPr>
+          <w:sz w:val="24"/>
+          <w:szCs w:val="24"/>
+        </w:rPr>
+        <w:t>4000</w:t>
       </w:r>
       <w:r>
         <w:rPr>
@@ -20851,7 +21017,14 @@
           <w:sz w:val="24"/>
           <w:szCs w:val="24"/>
         </w:rPr>
-        <w:t>ttp://127.0.0.1:8080</w:t>
+        <w:t>ttp://127.0.0.1:</w:t>
+      </w:r>
+      <w:r>
+        <w:rPr>
+          <w:sz w:val="24"/>
+          <w:szCs w:val="24"/>
+        </w:rPr>
+        <w:t>4000</w:t>
       </w:r>
       <w:r>
         <w:rPr>
@@ -20981,7 +21154,14 @@
           <w:sz w:val="24"/>
           <w:szCs w:val="24"/>
         </w:rPr>
-        <w:t>ttp://127.0.0.1:8080</w:t>
+        <w:t>ttp://127.0.0.1:</w:t>
+      </w:r>
+      <w:r>
+        <w:rPr>
+          <w:sz w:val="24"/>
+          <w:szCs w:val="24"/>
+        </w:rPr>
+        <w:t>4000</w:t>
       </w:r>
       <w:r>
         <w:rPr>
@@ -22268,7 +22448,14 @@
           <w:sz w:val="24"/>
           <w:szCs w:val="24"/>
         </w:rPr>
-        <w:t>http://127.0.0.1:8080</w:t>
+        <w:t>http://127.0.0.1:</w:t>
+      </w:r>
+      <w:r>
+        <w:rPr>
+          <w:sz w:val="24"/>
+          <w:szCs w:val="24"/>
+        </w:rPr>
+        <w:t>4000</w:t>
       </w:r>
       <w:r>
         <w:rPr>
@@ -22393,7 +22580,7 @@
           <w:sz w:val="24"/>
           <w:szCs w:val="24"/>
         </w:rPr>
-        <w:t>8080</w:t>
+        <w:t>4000</w:t>
       </w:r>
       <w:r>
         <w:rPr>
